--- a/team/Planification&motivationDesChoix.docx
+++ b/team/Planification&motivationDesChoix.docx
@@ -783,7 +783,131 @@
           <w:sz w:val="24"/>
           <w:szCs w:val="24"/>
         </w:rPr>
-        <w:t xml:space="preserve"> sur i</w:t>
+        <w:t xml:space="preserve"> sur internet.</w:t>
+      </w:r>
+    </w:p>
+    <w:p>
+      <w:pPr>
+        <w:rPr>
+          <w:b/>
+          <w:sz w:val="24"/>
+          <w:szCs w:val="24"/>
+        </w:rPr>
+      </w:pPr>
+      <w:r>
+        <w:rPr>
+          <w:b/>
+          <w:sz w:val="24"/>
+          <w:szCs w:val="24"/>
+        </w:rPr>
+        <w:t>Design pattern + librairies :</w:t>
+      </w:r>
+    </w:p>
+    <w:p>
+      <w:pPr>
+        <w:rPr>
+          <w:sz w:val="24"/>
+          <w:szCs w:val="24"/>
+        </w:rPr>
+      </w:pPr>
+      <w:proofErr w:type="spellStart"/>
+      <w:r>
+        <w:rPr>
+          <w:sz w:val="24"/>
+          <w:szCs w:val="24"/>
+        </w:rPr>
+        <w:t>Jsoup</w:t>
+      </w:r>
+      <w:proofErr w:type="spellEnd"/>
+      <w:r>
+        <w:rPr>
+          <w:sz w:val="24"/>
+          <w:szCs w:val="24"/>
+        </w:rPr>
+        <w:t xml:space="preserve"> : librairie qui nous permet de </w:t>
+      </w:r>
+      <w:proofErr w:type="spellStart"/>
+      <w:r>
+        <w:rPr>
+          <w:sz w:val="24"/>
+          <w:szCs w:val="24"/>
+        </w:rPr>
+        <w:t>parser</w:t>
+      </w:r>
+      <w:proofErr w:type="spellEnd"/>
+      <w:r>
+        <w:rPr>
+          <w:sz w:val="24"/>
+          <w:szCs w:val="24"/>
+        </w:rPr>
+        <w:t xml:space="preserve"> plus facilement un code html.</w:t>
+      </w:r>
+    </w:p>
+    <w:p>
+      <w:pPr>
+        <w:rPr>
+          <w:sz w:val="24"/>
+          <w:szCs w:val="24"/>
+        </w:rPr>
+      </w:pPr>
+      <w:r>
+        <w:rPr>
+          <w:sz w:val="24"/>
+          <w:szCs w:val="24"/>
+        </w:rPr>
+        <w:t xml:space="preserve">Flux </w:t>
+      </w:r>
+      <w:proofErr w:type="spellStart"/>
+      <w:r>
+        <w:rPr>
+          <w:sz w:val="24"/>
+          <w:szCs w:val="24"/>
+        </w:rPr>
+        <w:t>rss</w:t>
+      </w:r>
+      <w:proofErr w:type="spellEnd"/>
+      <w:r>
+        <w:rPr>
+          <w:sz w:val="24"/>
+          <w:szCs w:val="24"/>
+        </w:rPr>
+        <w:t> : nous permet de récupérer les informations d’un article.</w:t>
+      </w:r>
+    </w:p>
+    <w:p>
+      <w:pPr>
+        <w:rPr>
+          <w:sz w:val="24"/>
+          <w:szCs w:val="24"/>
+        </w:rPr>
+      </w:pPr>
+      <w:r>
+        <w:rPr>
+          <w:sz w:val="24"/>
+          <w:szCs w:val="24"/>
+        </w:rPr>
+        <w:t>observer observable</w:t>
+      </w:r>
+      <w:r>
+        <w:rPr>
+          <w:sz w:val="24"/>
+          <w:szCs w:val="24"/>
+        </w:rPr>
+        <w:t> :</w:t>
+      </w:r>
+      <w:r>
+        <w:rPr>
+          <w:sz w:val="24"/>
+          <w:szCs w:val="24"/>
+        </w:rPr>
+        <w:t xml:space="preserve"> pour un rafraîchissement automatique de la vue lors du changement de la mise </w:t>
+      </w:r>
+      <w:r>
+        <w:rPr>
+          <w:sz w:val="24"/>
+          <w:szCs w:val="24"/>
+        </w:rPr>
+        <w:t>à</w:t>
       </w:r>
       <w:bookmarkStart w:id="0" w:name="_GoBack"/>
       <w:bookmarkEnd w:id="0"/>
@@ -792,126 +916,7 @@
           <w:sz w:val="24"/>
           <w:szCs w:val="24"/>
         </w:rPr>
-        <w:t>nternet.</w:t>
-      </w:r>
-    </w:p>
-    <w:p>
-      <w:pPr>
-        <w:rPr>
-          <w:b/>
-          <w:sz w:val="24"/>
-          <w:szCs w:val="24"/>
-        </w:rPr>
-      </w:pPr>
-      <w:r>
-        <w:rPr>
-          <w:b/>
-          <w:sz w:val="24"/>
-          <w:szCs w:val="24"/>
-        </w:rPr>
-        <w:t>Design pattern + librairies :</w:t>
-      </w:r>
-    </w:p>
-    <w:p>
-      <w:pPr>
-        <w:rPr>
-          <w:sz w:val="24"/>
-          <w:szCs w:val="24"/>
-        </w:rPr>
-      </w:pPr>
-      <w:proofErr w:type="spellStart"/>
-      <w:r>
-        <w:rPr>
-          <w:sz w:val="24"/>
-          <w:szCs w:val="24"/>
-        </w:rPr>
-        <w:t>Jsoup</w:t>
-      </w:r>
-      <w:proofErr w:type="spellEnd"/>
-      <w:r>
-        <w:rPr>
-          <w:sz w:val="24"/>
-          <w:szCs w:val="24"/>
-        </w:rPr>
-        <w:t xml:space="preserve"> : librairie qui nous permet de </w:t>
-      </w:r>
-      <w:proofErr w:type="spellStart"/>
-      <w:r>
-        <w:rPr>
-          <w:sz w:val="24"/>
-          <w:szCs w:val="24"/>
-        </w:rPr>
-        <w:t>parser</w:t>
-      </w:r>
-      <w:proofErr w:type="spellEnd"/>
-      <w:r>
-        <w:rPr>
-          <w:sz w:val="24"/>
-          <w:szCs w:val="24"/>
-        </w:rPr>
-        <w:t xml:space="preserve"> plus facilement un code html.</w:t>
-      </w:r>
-    </w:p>
-    <w:p>
-      <w:pPr>
-        <w:rPr>
-          <w:sz w:val="24"/>
-          <w:szCs w:val="24"/>
-        </w:rPr>
-      </w:pPr>
-      <w:r>
-        <w:rPr>
-          <w:sz w:val="24"/>
-          <w:szCs w:val="24"/>
-        </w:rPr>
-        <w:t xml:space="preserve">Flux </w:t>
-      </w:r>
-      <w:proofErr w:type="spellStart"/>
-      <w:r>
-        <w:rPr>
-          <w:sz w:val="24"/>
-          <w:szCs w:val="24"/>
-        </w:rPr>
-        <w:t>rss</w:t>
-      </w:r>
-      <w:proofErr w:type="spellEnd"/>
-      <w:r>
-        <w:rPr>
-          <w:sz w:val="24"/>
-          <w:szCs w:val="24"/>
-        </w:rPr>
-        <w:t> : nous permet de récupérer les informations d’un article.</w:t>
-      </w:r>
-    </w:p>
-    <w:p>
-      <w:pPr>
-        <w:rPr>
-          <w:sz w:val="24"/>
-          <w:szCs w:val="24"/>
-        </w:rPr>
-      </w:pPr>
-      <w:proofErr w:type="gramStart"/>
-      <w:r>
-        <w:rPr>
-          <w:sz w:val="24"/>
-          <w:szCs w:val="24"/>
-        </w:rPr>
-        <w:t>observer</w:t>
-      </w:r>
-      <w:proofErr w:type="gramEnd"/>
-      <w:r>
-        <w:rPr>
-          <w:sz w:val="24"/>
-          <w:szCs w:val="24"/>
-        </w:rPr>
-        <w:t xml:space="preserve"> observable</w:t>
-      </w:r>
-      <w:r>
-        <w:rPr>
-          <w:sz w:val="24"/>
-          <w:szCs w:val="24"/>
-        </w:rPr>
-        <w:t> :</w:t>
+        <w:t xml:space="preserve"> jour des données</w:t>
       </w:r>
     </w:p>
     <w:p>
@@ -928,6 +933,21 @@
         </w:rPr>
         <w:t xml:space="preserve">Singleton : </w:t>
       </w:r>
+      <w:r>
+        <w:rPr>
+          <w:sz w:val="24"/>
+          <w:szCs w:val="24"/>
+        </w:rPr>
+        <w:t xml:space="preserve">usage dans le routeur, permet de changer de vue et se charge de la logique des transitions entre les vues. </w:t>
+      </w:r>
+    </w:p>
+    <w:p>
+      <w:pPr>
+        <w:rPr>
+          <w:sz w:val="24"/>
+          <w:szCs w:val="24"/>
+        </w:rPr>
+      </w:pPr>
     </w:p>
     <w:p>
       <w:pPr>
